--- a/Project Documents/SimpliLearn-Capstone-Project-MyMoviePlan-Document.docx
+++ b/Project Documents/SimpliLearn-Capstone-Project-MyMoviePlan-Document.docx
@@ -32,7 +32,6 @@
                 <w:szCs w:val="28"/>
               </w:rPr>
             </w:pPr>
-            <w:proofErr w:type="spellStart"/>
             <w:r>
               <w:rPr>
                 <w:b/>
@@ -41,9 +40,8 @@
                 <w:sz w:val="28"/>
                 <w:szCs w:val="28"/>
               </w:rPr>
-              <w:t>SimpliLearn</w:t>
-            </w:r>
-            <w:proofErr w:type="spellEnd"/>
+              <w:t xml:space="preserve">SimpliLearn </w:t>
+            </w:r>
             <w:r>
               <w:rPr>
                 <w:b/>
@@ -52,7 +50,7 @@
                 <w:sz w:val="28"/>
                 <w:szCs w:val="28"/>
               </w:rPr>
-              <w:t xml:space="preserve"> </w:t>
+              <w:t>Capstone</w:t>
             </w:r>
             <w:r>
               <w:rPr>
@@ -62,7 +60,7 @@
                 <w:sz w:val="28"/>
                 <w:szCs w:val="28"/>
               </w:rPr>
-              <w:t>Capstone</w:t>
+              <w:t xml:space="preserve"> Project: </w:t>
             </w:r>
             <w:r>
               <w:rPr>
@@ -72,20 +70,8 @@
                 <w:sz w:val="28"/>
                 <w:szCs w:val="28"/>
               </w:rPr>
-              <w:t xml:space="preserve"> Project: </w:t>
-            </w:r>
-            <w:proofErr w:type="spellStart"/>
-            <w:r>
-              <w:rPr>
-                <w:b/>
-                <w:bCs/>
-                <w:color w:val="FFFFFF" w:themeColor="background1"/>
-                <w:sz w:val="28"/>
-                <w:szCs w:val="28"/>
-              </w:rPr>
               <w:t>MyMoviePlan</w:t>
             </w:r>
-            <w:proofErr w:type="spellEnd"/>
           </w:p>
           <w:p>
             <w:pPr>
@@ -148,18 +134,13 @@
           </w:tcPr>
           <w:p>
             <w:r>
-              <w:t xml:space="preserve">Date of submission                        </w:t>
-            </w:r>
-            <w:proofErr w:type="gramStart"/>
-            <w:r>
-              <w:t xml:space="preserve">  :</w:t>
-            </w:r>
-            <w:proofErr w:type="gramEnd"/>
-            <w:r>
-              <w:t xml:space="preserve"> </w:t>
-            </w:r>
-            <w:r>
-              <w:t>14</w:t>
+              <w:t xml:space="preserve">Date of submission                          : </w:t>
+            </w:r>
+            <w:r>
+              <w:t>1</w:t>
+            </w:r>
+            <w:r>
+              <w:t>6</w:t>
             </w:r>
             <w:r>
               <w:t>-</w:t>
@@ -173,34 +154,14 @@
           </w:p>
           <w:p>
             <w:r>
-              <w:t xml:space="preserve">GitHub Project Repository URL   </w:t>
-            </w:r>
-            <w:proofErr w:type="gramStart"/>
-            <w:r>
-              <w:t xml:space="preserve">  :</w:t>
-            </w:r>
-            <w:proofErr w:type="gramEnd"/>
-            <w:r>
-              <w:t xml:space="preserve"> </w:t>
+              <w:t xml:space="preserve">GitHub Project Repository URL     : </w:t>
             </w:r>
             <w:hyperlink r:id="rId5" w:history="1">
               <w:r>
                 <w:rPr>
                   <w:rStyle w:val="Hyperlink"/>
                 </w:rPr>
-                <w:t>GitHub L</w:t>
-              </w:r>
-              <w:r>
-                <w:rPr>
-                  <w:rStyle w:val="Hyperlink"/>
-                </w:rPr>
-                <w:t>i</w:t>
-              </w:r>
-              <w:r>
-                <w:rPr>
-                  <w:rStyle w:val="Hyperlink"/>
-                </w:rPr>
-                <w:t>nk</w:t>
+                <w:t>GitHub Link</w:t>
               </w:r>
             </w:hyperlink>
           </w:p>
@@ -208,7 +169,7 @@
       </w:tr>
       <w:tr>
         <w:trPr>
-          <w:trHeight w:val="4520"/>
+          <w:trHeight w:val="2677"/>
         </w:trPr>
         <w:tc>
           <w:tcPr>
@@ -252,23 +213,7 @@
               </w:numPr>
             </w:pPr>
             <w:r>
-              <w:t xml:space="preserve">Implementing frontend </w:t>
-            </w:r>
-            <w:proofErr w:type="spellStart"/>
-            <w:r>
-              <w:t>userlisting</w:t>
-            </w:r>
-            <w:proofErr w:type="spellEnd"/>
-            <w:r>
-              <w:t xml:space="preserve">, registration, </w:t>
-            </w:r>
-            <w:proofErr w:type="spellStart"/>
-            <w:r>
-              <w:t>userdetails</w:t>
-            </w:r>
-            <w:proofErr w:type="spellEnd"/>
-            <w:r>
-              <w:t xml:space="preserve"> update functionalities.</w:t>
+              <w:t>Implementing frontend userlisting, registration, userdetails update functionalities.</w:t>
             </w:r>
           </w:p>
           <w:p>
@@ -308,7 +253,28 @@
             </w:r>
           </w:p>
           <w:p/>
-          <w:p/>
+          <w:p>
+            <w:pPr>
+              <w:rPr>
+                <w:b/>
+                <w:bCs/>
+                <w:u w:val="single"/>
+              </w:rPr>
+            </w:pPr>
+            <w:r>
+              <w:rPr>
+                <w:b/>
+                <w:bCs/>
+                <w:u w:val="single"/>
+              </w:rPr>
+              <w:t>Technologies used:</w:t>
+            </w:r>
+          </w:p>
+          <w:p>
+            <w:r>
+              <w:t xml:space="preserve">   Java, Spring Boot for backend RestAPI, Typescript, Angular for frontend. </w:t>
+            </w:r>
+          </w:p>
         </w:tc>
       </w:tr>
     </w:tbl>
